--- a/Excel Lecture-2.docx
+++ b/Excel Lecture-2.docx
@@ -4,7 +4,13 @@
   <w:body>
     <w:p>
       <w:pPr>
-        <w:spacing w:line="360" w:lineRule="auto"/>
+        <w:pStyle w:val="ListParagraph"/>
+        <w:numPr>
+          <w:ilvl w:val="0"/>
+          <w:numId w:val="1"/>
+        </w:numPr>
+        <w:spacing w:line="360" w:lineRule="auto"/>
+        <w:ind w:left="360"/>
         <w:rPr>
           <w:rFonts w:ascii="Times New Roman" w:hAnsi="Times New Roman" w:cs="Times New Roman"/>
           <w:b/>
@@ -21,7 +27,7 @@
           <w:sz w:val="32"/>
           <w:szCs w:val="32"/>
         </w:rPr>
-        <w:t>Excel Lecture</w:t>
+        <w:t>Excel Lecture-</w:t>
       </w:r>
       <w:r>
         <w:rPr>
@@ -31,7 +37,50 @@
           <w:sz w:val="32"/>
           <w:szCs w:val="32"/>
         </w:rPr>
-        <w:t>-2</w:t>
+        <w:t>2</w:t>
+      </w:r>
+      <w:r>
+        <w:rPr>
+          <w:rFonts w:ascii="Times New Roman" w:hAnsi="Times New Roman" w:cs="Times New Roman"/>
+          <w:b/>
+          <w:bCs/>
+          <w:sz w:val="32"/>
+          <w:szCs w:val="32"/>
+        </w:rPr>
+        <w:t xml:space="preserve"> (</w:t>
+      </w:r>
+      <w:r>
+        <w:rPr>
+          <w:rFonts w:ascii="Times New Roman" w:hAnsi="Times New Roman" w:cs="Times New Roman"/>
+          <w:b/>
+          <w:bCs/>
+          <w:sz w:val="32"/>
+          <w:szCs w:val="32"/>
+          <w:u w:val="single"/>
+        </w:rPr>
+        <w:t xml:space="preserve">Refer Excel Practice sheet- </w:t>
+      </w:r>
+      <w:r>
+        <w:rPr>
+          <w:rFonts w:ascii="Times New Roman" w:hAnsi="Times New Roman" w:cs="Times New Roman"/>
+          <w:b/>
+          <w:bCs/>
+          <w:sz w:val="32"/>
+          <w:szCs w:val="32"/>
+          <w:u w:val="single"/>
+        </w:rPr>
+        <w:t>1</w:t>
+      </w:r>
+      <w:r>
+        <w:rPr>
+          <w:rFonts w:ascii="Times New Roman" w:hAnsi="Times New Roman" w:cs="Times New Roman"/>
+          <w:b/>
+          <w:bCs/>
+          <w:sz w:val="32"/>
+          <w:szCs w:val="32"/>
+          <w:u w:val="single"/>
+        </w:rPr>
+        <w:t xml:space="preserve"> for the same)</w:t>
       </w:r>
     </w:p>
     <w:p>
@@ -66,7 +115,7 @@
           <w:szCs w:val="36"/>
           <w:u w:val="single"/>
         </w:rPr>
-        <w:t xml:space="preserve"> (Refer Practice excel sheet for the same)</w:t>
+        <w:t xml:space="preserve"> </w:t>
       </w:r>
     </w:p>
     <w:p>
@@ -580,25 +629,7 @@
           <w:sz w:val="28"/>
           <w:szCs w:val="28"/>
         </w:rPr>
-        <w:t>= (</w:t>
-      </w:r>
-      <w:proofErr w:type="spellStart"/>
-      <w:r>
-        <w:rPr>
-          <w:rFonts w:ascii="Times New Roman" w:hAnsi="Times New Roman" w:cs="Times New Roman"/>
-          <w:sz w:val="28"/>
-          <w:szCs w:val="28"/>
-        </w:rPr>
-        <w:t>look_up_value</w:t>
-      </w:r>
-      <w:proofErr w:type="spellEnd"/>
-      <w:r>
-        <w:rPr>
-          <w:rFonts w:ascii="Times New Roman" w:hAnsi="Times New Roman" w:cs="Times New Roman"/>
-          <w:sz w:val="28"/>
-          <w:szCs w:val="28"/>
-        </w:rPr>
-        <w:t>, Table Array)</w:t>
+        <w:t>= (look_up_value, Table Array)</w:t>
       </w:r>
     </w:p>
     <w:p>
